--- a/Bug_Report_Jumia.docx
+++ b/Bug_Report_Jumia.docx
@@ -71,18 +71,8 @@
           </w:tcPr>
           <w:p>
             <w:r>
-              <w:t>Api takes too much time to get data while user filter by price / brand</w:t>
-            </w:r>
-            <w:proofErr w:type="gramStart"/>
-            <w:r>
-              <w:t xml:space="preserve"> ..</w:t>
-            </w:r>
-            <w:proofErr w:type="spellStart"/>
-            <w:proofErr w:type="gramEnd"/>
-            <w:r>
-              <w:t>etc</w:t>
-            </w:r>
-            <w:proofErr w:type="spellEnd"/>
+              <w:t>Search accept spaces and displays wrong results</w:t>
+            </w:r>
           </w:p>
         </w:tc>
       </w:tr>
@@ -185,7 +175,10 @@
           </w:tcPr>
           <w:p>
             <w:r>
-              <w:t xml:space="preserve">High </w:t>
+              <w:t>medium</w:t>
+            </w:r>
+            <w:r>
+              <w:t xml:space="preserve"> </w:t>
             </w:r>
           </w:p>
         </w:tc>
@@ -237,7 +230,16 @@
           </w:tcPr>
           <w:p>
             <w:r>
-              <w:t xml:space="preserve">Filter feature </w:t>
+              <w:t>Search</w:t>
+            </w:r>
+            <w:r>
+              <w:t xml:space="preserve"> </w:t>
+            </w:r>
+            <w:r>
+              <w:t>module</w:t>
+            </w:r>
+            <w:r>
+              <w:t xml:space="preserve"> </w:t>
             </w:r>
           </w:p>
         </w:tc>
@@ -324,7 +326,10 @@
               </w:numPr>
             </w:pPr>
             <w:r>
-              <w:t>Navigate to any section ex. Baby section</w:t>
+              <w:t xml:space="preserve">Navigate to </w:t>
+            </w:r>
+            <w:r>
+              <w:t>search field</w:t>
             </w:r>
           </w:p>
           <w:p>
@@ -336,19 +341,7 @@
               </w:numPr>
             </w:pPr>
             <w:r>
-              <w:t xml:space="preserve">Open filter and select price from &amp; to </w:t>
-            </w:r>
-          </w:p>
-          <w:p>
-            <w:pPr>
-              <w:pStyle w:val="ListParagraph"/>
-              <w:numPr>
-                <w:ilvl w:val="0"/>
-                <w:numId w:val="10"/>
-              </w:numPr>
-            </w:pPr>
-            <w:r>
-              <w:t>Save and wait for filter result</w:t>
+              <w:t>Add spaces and search</w:t>
             </w:r>
           </w:p>
         </w:tc>
@@ -374,7 +367,10 @@
           </w:tcPr>
           <w:p>
             <w:r>
-              <w:t xml:space="preserve">Data should return once user clicked on saved button </w:t>
+              <w:t xml:space="preserve">Field shouldn’t accept spaces at the first of word or it should return no result found </w:t>
+            </w:r>
+            <w:r>
+              <w:t xml:space="preserve"> </w:t>
             </w:r>
           </w:p>
         </w:tc>
@@ -400,18 +396,8 @@
           </w:tcPr>
           <w:p>
             <w:r>
-              <w:t>Api takes too much time to get data while user filter by price / brand</w:t>
-            </w:r>
-            <w:proofErr w:type="gramStart"/>
-            <w:r>
-              <w:t xml:space="preserve"> ..</w:t>
-            </w:r>
-            <w:proofErr w:type="spellStart"/>
-            <w:proofErr w:type="gramEnd"/>
-            <w:r>
-              <w:t>etc</w:t>
-            </w:r>
-            <w:proofErr w:type="spellEnd"/>
+              <w:t>Search accept spaces and displays wrong results</w:t>
+            </w:r>
           </w:p>
         </w:tc>
       </w:tr>
@@ -440,7 +426,7 @@
                 <w:rPr>
                   <w:rStyle w:val="Hyperlink"/>
                 </w:rPr>
-                <w:t>https://drive.google.com/file/d/1KejP62ulEiZUSHsKEkJRc1MrQ4rDYIQn/view?usp=sharing</w:t>
+                <w:t>https://drive.google.com/file/d/1wTfaMszt6lNg_KS8KGD_5T_pPT-ieUtA/view?usp=sharing</w:t>
               </w:r>
             </w:hyperlink>
           </w:p>
@@ -694,49 +680,33 @@
               <w:rPr>
                 <w:b/>
               </w:rPr>
-              <w:t xml:space="preserve">Module/Feature </w:t>
-            </w:r>
+              <w:t>Module/Feature Affected:</w:t>
+            </w:r>
+          </w:p>
+        </w:tc>
+        <w:tc>
+          <w:tcPr>
+            <w:tcW w:w="8951" w:type="dxa"/>
+          </w:tcPr>
+          <w:p>
+            <w:r>
+              <w:t xml:space="preserve">Home module </w:t>
+            </w:r>
+          </w:p>
+        </w:tc>
+      </w:tr>
+      <w:tr>
+        <w:tc>
+          <w:tcPr>
+            <w:tcW w:w="2253" w:type="dxa"/>
+            <w:shd w:val="clear" w:color="auto" w:fill="D9D9D9"/>
+          </w:tcPr>
+          <w:p>
             <w:r>
               <w:rPr>
                 <w:b/>
               </w:rPr>
               <w:lastRenderedPageBreak/>
-              <w:t>Affected:</w:t>
-            </w:r>
-          </w:p>
-        </w:tc>
-        <w:tc>
-          <w:tcPr>
-            <w:tcW w:w="8951" w:type="dxa"/>
-          </w:tcPr>
-          <w:p>
-            <w:r>
-              <w:lastRenderedPageBreak/>
-              <w:t>Home</w:t>
-            </w:r>
-            <w:r>
-              <w:t xml:space="preserve"> </w:t>
-            </w:r>
-            <w:r>
-              <w:t>module</w:t>
-            </w:r>
-            <w:r>
-              <w:t xml:space="preserve"> </w:t>
-            </w:r>
-          </w:p>
-        </w:tc>
-      </w:tr>
-      <w:tr>
-        <w:tc>
-          <w:tcPr>
-            <w:tcW w:w="2253" w:type="dxa"/>
-            <w:shd w:val="clear" w:color="auto" w:fill="D9D9D9"/>
-          </w:tcPr>
-          <w:p>
-            <w:r>
-              <w:rPr>
-                <w:b/>
-              </w:rPr>
               <w:t>Preconditions:</w:t>
             </w:r>
           </w:p>
@@ -1253,10 +1223,7 @@
               <w:spacing w:after="200" w:line="276" w:lineRule="auto"/>
             </w:pPr>
             <w:r>
-              <w:t xml:space="preserve">Open filter and select price from &amp; to </w:t>
-            </w:r>
-            <w:r>
-              <w:t>[39 &amp; 39]</w:t>
+              <w:t>Open filter and select price from &amp; to [39 &amp; 39]</w:t>
             </w:r>
           </w:p>
           <w:p>
@@ -1320,20 +1287,11 @@
           </w:tcPr>
           <w:p>
             <w:r>
-              <w:t>Wrong number of results display after filtering</w:t>
-            </w:r>
-            <w:r>
-              <w:t xml:space="preserve"> [Save button display 15 item and the returned items </w:t>
+              <w:t xml:space="preserve">Wrong number of results display after filtering [Save button display 15 item and the returned items </w:t>
             </w:r>
             <w:proofErr w:type="gramStart"/>
             <w:r>
-              <w:t xml:space="preserve">were </w:t>
-            </w:r>
-            <w:r>
-              <w:t xml:space="preserve"> </w:t>
-            </w:r>
-            <w:r>
-              <w:t>7</w:t>
+              <w:t>were  7</w:t>
             </w:r>
             <w:proofErr w:type="gramEnd"/>
             <w:r>
@@ -2044,10 +2002,7 @@
           </w:tcPr>
           <w:p>
             <w:r>
-              <w:t>low</w:t>
-            </w:r>
-            <w:r>
-              <w:t xml:space="preserve"> </w:t>
+              <w:t xml:space="preserve">low </w:t>
             </w:r>
           </w:p>
         </w:tc>
@@ -2073,10 +2028,7 @@
           </w:tcPr>
           <w:p>
             <w:r>
-              <w:t>minor</w:t>
-            </w:r>
-            <w:r>
-              <w:t xml:space="preserve"> </w:t>
+              <w:t xml:space="preserve">minor </w:t>
             </w:r>
           </w:p>
         </w:tc>
@@ -2190,10 +2142,7 @@
               </w:numPr>
             </w:pPr>
             <w:r>
-              <w:t xml:space="preserve">Try </w:t>
-            </w:r>
-            <w:r>
-              <w:t>pull to refresh home page</w:t>
+              <w:t>Try pull to refresh home page</w:t>
             </w:r>
           </w:p>
         </w:tc>
@@ -2219,13 +2168,7 @@
           </w:tcPr>
           <w:p>
             <w:r>
-              <w:t>User should be able to</w:t>
-            </w:r>
-            <w:r>
-              <w:t xml:space="preserve"> refresh his home page without navigating between tabs to get the new data in home page</w:t>
-            </w:r>
-            <w:r>
-              <w:t xml:space="preserve"> </w:t>
+              <w:t xml:space="preserve">User should be able to refresh his home page without navigating between tabs to get the new data in home page </w:t>
             </w:r>
           </w:p>
         </w:tc>
@@ -3496,10 +3439,7 @@
           </w:tcPr>
           <w:p>
             <w:r>
-              <w:t>Search</w:t>
-            </w:r>
-            <w:r>
-              <w:t xml:space="preserve"> module </w:t>
+              <w:t xml:space="preserve">Search module </w:t>
             </w:r>
           </w:p>
         </w:tc>
@@ -3628,10 +3568,7 @@
           </w:tcPr>
           <w:p>
             <w:r>
-              <w:t>User should be able to clear his search history</w:t>
-            </w:r>
-            <w:r>
-              <w:t xml:space="preserve"> </w:t>
+              <w:t xml:space="preserve">User should be able to clear his search history </w:t>
             </w:r>
           </w:p>
         </w:tc>

--- a/Bug_Report_Jumia.docx
+++ b/Bug_Report_Jumia.docx
@@ -265,15 +265,7 @@
           </w:tcPr>
           <w:p>
             <w:r>
-              <w:t xml:space="preserve">Install </w:t>
-            </w:r>
-            <w:proofErr w:type="spellStart"/>
-            <w:r>
-              <w:t>jumia</w:t>
-            </w:r>
-            <w:proofErr w:type="spellEnd"/>
-            <w:r>
-              <w:t xml:space="preserve"> app </w:t>
+              <w:t xml:space="preserve">Install jumia app </w:t>
             </w:r>
           </w:p>
         </w:tc>
@@ -306,15 +298,7 @@
               </w:numPr>
             </w:pPr>
             <w:r>
-              <w:t xml:space="preserve">Open and login to </w:t>
-            </w:r>
-            <w:proofErr w:type="spellStart"/>
-            <w:r>
-              <w:t>jumia</w:t>
-            </w:r>
-            <w:proofErr w:type="spellEnd"/>
-            <w:r>
-              <w:t xml:space="preserve"> app</w:t>
+              <w:t>Open and login to jumia app</w:t>
             </w:r>
           </w:p>
           <w:p>
@@ -717,15 +701,7 @@
           </w:tcPr>
           <w:p>
             <w:r>
-              <w:t xml:space="preserve">Install </w:t>
-            </w:r>
-            <w:proofErr w:type="spellStart"/>
-            <w:r>
-              <w:t>jumia</w:t>
-            </w:r>
-            <w:proofErr w:type="spellEnd"/>
-            <w:r>
-              <w:t xml:space="preserve"> app </w:t>
+              <w:t xml:space="preserve">Install jumia app </w:t>
             </w:r>
           </w:p>
         </w:tc>
@@ -758,15 +734,7 @@
               </w:numPr>
             </w:pPr>
             <w:r>
-              <w:t xml:space="preserve">Open and login to </w:t>
-            </w:r>
-            <w:proofErr w:type="spellStart"/>
-            <w:r>
-              <w:t>jumia</w:t>
-            </w:r>
-            <w:proofErr w:type="spellEnd"/>
-            <w:r>
-              <w:t xml:space="preserve"> app</w:t>
+              <w:t>Open and login to jumia app</w:t>
             </w:r>
           </w:p>
           <w:p>
@@ -1147,15 +1115,7 @@
           </w:tcPr>
           <w:p>
             <w:r>
-              <w:t xml:space="preserve">Install </w:t>
-            </w:r>
-            <w:proofErr w:type="spellStart"/>
-            <w:r>
-              <w:t>jumia</w:t>
-            </w:r>
-            <w:proofErr w:type="spellEnd"/>
-            <w:r>
-              <w:t xml:space="preserve"> app </w:t>
+              <w:t xml:space="preserve">Install jumia app </w:t>
             </w:r>
           </w:p>
         </w:tc>
@@ -1189,15 +1149,7 @@
               <w:spacing w:after="200" w:line="276" w:lineRule="auto"/>
             </w:pPr>
             <w:r>
-              <w:t xml:space="preserve">Open and login to </w:t>
-            </w:r>
-            <w:proofErr w:type="spellStart"/>
-            <w:r>
-              <w:t>jumia</w:t>
-            </w:r>
-            <w:proofErr w:type="spellEnd"/>
-            <w:r>
-              <w:t xml:space="preserve"> app</w:t>
+              <w:t>Open and login to jumia app</w:t>
             </w:r>
           </w:p>
           <w:p>
@@ -1287,15 +1239,7 @@
           </w:tcPr>
           <w:p>
             <w:r>
-              <w:t xml:space="preserve">Wrong number of results display after filtering [Save button display 15 item and the returned items </w:t>
-            </w:r>
-            <w:proofErr w:type="gramStart"/>
-            <w:r>
-              <w:t>were  7</w:t>
-            </w:r>
-            <w:proofErr w:type="gramEnd"/>
-            <w:r>
-              <w:t>]</w:t>
+              <w:t>Wrong number of results display after filtering [Save button display 15 item and the returned items were  7]</w:t>
             </w:r>
           </w:p>
         </w:tc>
@@ -1620,15 +1564,7 @@
           </w:tcPr>
           <w:p>
             <w:r>
-              <w:t xml:space="preserve">Install </w:t>
-            </w:r>
-            <w:proofErr w:type="spellStart"/>
-            <w:r>
-              <w:t>jumia</w:t>
-            </w:r>
-            <w:proofErr w:type="spellEnd"/>
-            <w:r>
-              <w:t xml:space="preserve"> app </w:t>
+              <w:t xml:space="preserve">Install jumia app </w:t>
             </w:r>
           </w:p>
         </w:tc>
@@ -1662,15 +1598,7 @@
               <w:spacing w:after="200" w:line="276" w:lineRule="auto"/>
             </w:pPr>
             <w:r>
-              <w:t xml:space="preserve">Open and login to </w:t>
-            </w:r>
-            <w:proofErr w:type="spellStart"/>
-            <w:r>
-              <w:t>jumia</w:t>
-            </w:r>
-            <w:proofErr w:type="spellEnd"/>
-            <w:r>
-              <w:t xml:space="preserve"> app</w:t>
+              <w:t>Open and login to jumia app</w:t>
             </w:r>
           </w:p>
           <w:p>
@@ -2081,15 +2009,7 @@
           </w:tcPr>
           <w:p>
             <w:r>
-              <w:t xml:space="preserve">Install </w:t>
-            </w:r>
-            <w:proofErr w:type="spellStart"/>
-            <w:r>
-              <w:t>jumia</w:t>
-            </w:r>
-            <w:proofErr w:type="spellEnd"/>
-            <w:r>
-              <w:t xml:space="preserve"> app </w:t>
+              <w:t xml:space="preserve">Install jumia app </w:t>
             </w:r>
           </w:p>
         </w:tc>
@@ -2122,15 +2042,7 @@
               </w:numPr>
             </w:pPr>
             <w:r>
-              <w:t xml:space="preserve">Open and login to </w:t>
-            </w:r>
-            <w:proofErr w:type="spellStart"/>
-            <w:r>
-              <w:t>jumia</w:t>
-            </w:r>
-            <w:proofErr w:type="spellEnd"/>
-            <w:r>
-              <w:t xml:space="preserve"> app</w:t>
+              <w:t>Open and login to jumia app</w:t>
             </w:r>
           </w:p>
           <w:p>
@@ -2508,15 +2420,7 @@
           </w:tcPr>
           <w:p>
             <w:r>
-              <w:t xml:space="preserve">Install </w:t>
-            </w:r>
-            <w:proofErr w:type="spellStart"/>
-            <w:r>
-              <w:t>jumia</w:t>
-            </w:r>
-            <w:proofErr w:type="spellEnd"/>
-            <w:r>
-              <w:t xml:space="preserve"> app </w:t>
+              <w:t xml:space="preserve">Install jumia app </w:t>
             </w:r>
           </w:p>
         </w:tc>
@@ -2549,15 +2453,7 @@
               </w:numPr>
             </w:pPr>
             <w:r>
-              <w:t xml:space="preserve">Download </w:t>
-            </w:r>
-            <w:proofErr w:type="spellStart"/>
-            <w:r>
-              <w:t>jumia</w:t>
-            </w:r>
-            <w:proofErr w:type="spellEnd"/>
-            <w:r>
-              <w:t xml:space="preserve"> app for the first time from store</w:t>
+              <w:t>Download jumia app for the first time from store</w:t>
             </w:r>
           </w:p>
           <w:p>
@@ -2569,15 +2465,7 @@
               </w:numPr>
             </w:pPr>
             <w:r>
-              <w:t xml:space="preserve">Open and login to </w:t>
-            </w:r>
-            <w:proofErr w:type="spellStart"/>
-            <w:r>
-              <w:t>jumia</w:t>
-            </w:r>
-            <w:proofErr w:type="spellEnd"/>
-            <w:r>
-              <w:t xml:space="preserve"> app</w:t>
+              <w:t>Open and login to jumia app</w:t>
             </w:r>
           </w:p>
           <w:p>
@@ -2976,15 +2864,7 @@
           </w:tcPr>
           <w:p>
             <w:r>
-              <w:t xml:space="preserve">Install </w:t>
-            </w:r>
-            <w:proofErr w:type="spellStart"/>
-            <w:r>
-              <w:t>jumia</w:t>
-            </w:r>
-            <w:proofErr w:type="spellEnd"/>
-            <w:r>
-              <w:t xml:space="preserve"> app </w:t>
+              <w:t xml:space="preserve">Install jumia app </w:t>
             </w:r>
           </w:p>
         </w:tc>
@@ -3017,15 +2897,7 @@
               </w:numPr>
             </w:pPr>
             <w:r>
-              <w:t xml:space="preserve">Open and login to </w:t>
-            </w:r>
-            <w:proofErr w:type="spellStart"/>
-            <w:r>
-              <w:t>jumia</w:t>
-            </w:r>
-            <w:proofErr w:type="spellEnd"/>
-            <w:r>
-              <w:t xml:space="preserve"> app</w:t>
+              <w:t>Open and login to jumia app</w:t>
             </w:r>
           </w:p>
           <w:p>
@@ -3049,15 +2921,7 @@
               </w:numPr>
             </w:pPr>
             <w:r>
-              <w:t xml:space="preserve">Select </w:t>
-            </w:r>
-            <w:proofErr w:type="gramStart"/>
-            <w:r>
-              <w:t>super market</w:t>
-            </w:r>
-            <w:proofErr w:type="gramEnd"/>
-            <w:r>
-              <w:t xml:space="preserve"> section</w:t>
+              <w:t>Select super market section</w:t>
             </w:r>
           </w:p>
           <w:p>
@@ -3466,15 +3330,7 @@
           </w:tcPr>
           <w:p>
             <w:r>
-              <w:t xml:space="preserve">Install </w:t>
-            </w:r>
-            <w:proofErr w:type="spellStart"/>
-            <w:r>
-              <w:t>jumia</w:t>
-            </w:r>
-            <w:proofErr w:type="spellEnd"/>
-            <w:r>
-              <w:t xml:space="preserve"> app </w:t>
+              <w:t xml:space="preserve">Install jumia app </w:t>
             </w:r>
           </w:p>
         </w:tc>
@@ -3507,15 +3363,7 @@
               </w:numPr>
             </w:pPr>
             <w:r>
-              <w:t xml:space="preserve">Open and login to </w:t>
-            </w:r>
-            <w:proofErr w:type="spellStart"/>
-            <w:r>
-              <w:t>jumia</w:t>
-            </w:r>
-            <w:proofErr w:type="spellEnd"/>
-            <w:r>
-              <w:t xml:space="preserve"> app</w:t>
+              <w:t>Open and login to jumia app</w:t>
             </w:r>
           </w:p>
           <w:p>
@@ -3665,6 +3513,471 @@
         </w:tc>
       </w:tr>
     </w:tbl>
+    <w:p>
+      <w:r>
+        <w:t>----------------------------------------------------------------------------------------------------------------------</w:t>
+      </w:r>
+    </w:p>
+    <w:tbl>
+      <w:tblPr>
+        <w:tblStyle w:val="TableGrid"/>
+        <w:tblW w:w="11319" w:type="dxa"/>
+        <w:tblInd w:w="-1062" w:type="dxa"/>
+        <w:tblLook w:val="04A0" w:firstRow="1" w:lastRow="0" w:firstColumn="1" w:lastColumn="0" w:noHBand="0" w:noVBand="1"/>
+      </w:tblPr>
+      <w:tblGrid>
+        <w:gridCol w:w="2253"/>
+        <w:gridCol w:w="9205"/>
+      </w:tblGrid>
+      <w:tr>
+        <w:tc>
+          <w:tcPr>
+            <w:tcW w:w="2253" w:type="dxa"/>
+            <w:shd w:val="clear" w:color="auto" w:fill="D9D9D9"/>
+          </w:tcPr>
+          <w:p>
+            <w:r>
+              <w:rPr>
+                <w:b/>
+              </w:rPr>
+              <w:t>Bug ID:</w:t>
+            </w:r>
+          </w:p>
+        </w:tc>
+        <w:tc>
+          <w:tcPr>
+            <w:tcW w:w="9066" w:type="dxa"/>
+          </w:tcPr>
+          <w:p>
+            <w:r>
+              <w:t>Bug</w:t>
+            </w:r>
+            <w:r>
+              <w:t>-00</w:t>
+            </w:r>
+            <w:r>
+              <w:t>9</w:t>
+            </w:r>
+          </w:p>
+        </w:tc>
+      </w:tr>
+      <w:tr>
+        <w:tc>
+          <w:tcPr>
+            <w:tcW w:w="2253" w:type="dxa"/>
+            <w:shd w:val="clear" w:color="auto" w:fill="D9D9D9"/>
+          </w:tcPr>
+          <w:p>
+            <w:r>
+              <w:rPr>
+                <w:b/>
+              </w:rPr>
+              <w:t>Title:</w:t>
+            </w:r>
+          </w:p>
+        </w:tc>
+        <w:tc>
+          <w:tcPr>
+            <w:tcW w:w="9066" w:type="dxa"/>
+          </w:tcPr>
+          <w:p>
+            <w:r>
+              <w:t>Removing express filter still displayed same results while filtering by shipped from egypt only and dismiss express one</w:t>
+            </w:r>
+          </w:p>
+        </w:tc>
+      </w:tr>
+      <w:tr>
+        <w:tc>
+          <w:tcPr>
+            <w:tcW w:w="2253" w:type="dxa"/>
+            <w:shd w:val="clear" w:color="auto" w:fill="D9D9D9"/>
+          </w:tcPr>
+          <w:p>
+            <w:r>
+              <w:rPr>
+                <w:b/>
+              </w:rPr>
+              <w:t>Reported By:</w:t>
+            </w:r>
+          </w:p>
+        </w:tc>
+        <w:tc>
+          <w:tcPr>
+            <w:tcW w:w="9066" w:type="dxa"/>
+          </w:tcPr>
+          <w:p>
+            <w:r>
+              <w:t>Ahmed Sobhy</w:t>
+            </w:r>
+          </w:p>
+        </w:tc>
+      </w:tr>
+      <w:tr>
+        <w:tc>
+          <w:tcPr>
+            <w:tcW w:w="2253" w:type="dxa"/>
+            <w:shd w:val="clear" w:color="auto" w:fill="D9D9D9"/>
+          </w:tcPr>
+          <w:p>
+            <w:r>
+              <w:rPr>
+                <w:b/>
+              </w:rPr>
+              <w:t>Reported On (Date):</w:t>
+            </w:r>
+          </w:p>
+        </w:tc>
+        <w:tc>
+          <w:tcPr>
+            <w:tcW w:w="9066" w:type="dxa"/>
+          </w:tcPr>
+          <w:p>
+            <w:r>
+              <w:t>14/6/2025</w:t>
+            </w:r>
+          </w:p>
+        </w:tc>
+      </w:tr>
+      <w:tr>
+        <w:tc>
+          <w:tcPr>
+            <w:tcW w:w="2253" w:type="dxa"/>
+            <w:shd w:val="clear" w:color="auto" w:fill="D9D9D9"/>
+          </w:tcPr>
+          <w:p>
+            <w:r>
+              <w:rPr>
+                <w:b/>
+              </w:rPr>
+              <w:t>Environment (e.g., QA, Staging, Production):</w:t>
+            </w:r>
+          </w:p>
+        </w:tc>
+        <w:tc>
+          <w:tcPr>
+            <w:tcW w:w="9066" w:type="dxa"/>
+          </w:tcPr>
+          <w:p>
+            <w:r>
+              <w:t xml:space="preserve">Production </w:t>
+            </w:r>
+          </w:p>
+        </w:tc>
+      </w:tr>
+      <w:tr>
+        <w:tc>
+          <w:tcPr>
+            <w:tcW w:w="2253" w:type="dxa"/>
+            <w:shd w:val="clear" w:color="auto" w:fill="D9D9D9"/>
+          </w:tcPr>
+          <w:p>
+            <w:r>
+              <w:rPr>
+                <w:b/>
+              </w:rPr>
+              <w:t>Priority (Low / Medium / High / Critical):</w:t>
+            </w:r>
+          </w:p>
+        </w:tc>
+        <w:tc>
+          <w:tcPr>
+            <w:tcW w:w="9066" w:type="dxa"/>
+          </w:tcPr>
+          <w:p>
+            <w:r>
+              <w:t>medium</w:t>
+            </w:r>
+            <w:r>
+              <w:t xml:space="preserve"> </w:t>
+            </w:r>
+          </w:p>
+        </w:tc>
+      </w:tr>
+      <w:tr>
+        <w:tc>
+          <w:tcPr>
+            <w:tcW w:w="2253" w:type="dxa"/>
+            <w:shd w:val="clear" w:color="auto" w:fill="D9D9D9"/>
+          </w:tcPr>
+          <w:p>
+            <w:r>
+              <w:rPr>
+                <w:b/>
+              </w:rPr>
+              <w:t>Severity (Minor / Major / Critical / Blocker):</w:t>
+            </w:r>
+          </w:p>
+        </w:tc>
+        <w:tc>
+          <w:tcPr>
+            <w:tcW w:w="9066" w:type="dxa"/>
+          </w:tcPr>
+          <w:p>
+            <w:r>
+              <w:t>major</w:t>
+            </w:r>
+            <w:r>
+              <w:t xml:space="preserve"> </w:t>
+            </w:r>
+          </w:p>
+        </w:tc>
+      </w:tr>
+      <w:tr>
+        <w:tc>
+          <w:tcPr>
+            <w:tcW w:w="2253" w:type="dxa"/>
+            <w:shd w:val="clear" w:color="auto" w:fill="D9D9D9"/>
+          </w:tcPr>
+          <w:p>
+            <w:r>
+              <w:rPr>
+                <w:b/>
+              </w:rPr>
+              <w:t>Module/Feature Affected:</w:t>
+            </w:r>
+          </w:p>
+        </w:tc>
+        <w:tc>
+          <w:tcPr>
+            <w:tcW w:w="9066" w:type="dxa"/>
+          </w:tcPr>
+          <w:p>
+            <w:r>
+              <w:t>filter</w:t>
+            </w:r>
+            <w:r>
+              <w:t xml:space="preserve"> module </w:t>
+            </w:r>
+          </w:p>
+        </w:tc>
+      </w:tr>
+      <w:tr>
+        <w:tc>
+          <w:tcPr>
+            <w:tcW w:w="2253" w:type="dxa"/>
+            <w:shd w:val="clear" w:color="auto" w:fill="D9D9D9"/>
+          </w:tcPr>
+          <w:p>
+            <w:r>
+              <w:rPr>
+                <w:b/>
+              </w:rPr>
+              <w:t>Preconditions:</w:t>
+            </w:r>
+          </w:p>
+        </w:tc>
+        <w:tc>
+          <w:tcPr>
+            <w:tcW w:w="9066" w:type="dxa"/>
+          </w:tcPr>
+          <w:p>
+            <w:r>
+              <w:t xml:space="preserve">Install jumia app </w:t>
+            </w:r>
+          </w:p>
+        </w:tc>
+      </w:tr>
+      <w:tr>
+        <w:tc>
+          <w:tcPr>
+            <w:tcW w:w="2253" w:type="dxa"/>
+            <w:shd w:val="clear" w:color="auto" w:fill="D9D9D9"/>
+          </w:tcPr>
+          <w:p>
+            <w:r>
+              <w:rPr>
+                <w:b/>
+              </w:rPr>
+              <w:t>Steps to Reproduce:</w:t>
+            </w:r>
+          </w:p>
+        </w:tc>
+        <w:tc>
+          <w:tcPr>
+            <w:tcW w:w="9066" w:type="dxa"/>
+          </w:tcPr>
+          <w:p>
+            <w:pPr>
+              <w:pStyle w:val="ListParagraph"/>
+              <w:numPr>
+                <w:ilvl w:val="0"/>
+                <w:numId w:val="18"/>
+              </w:numPr>
+            </w:pPr>
+            <w:r>
+              <w:t>Open and login to jumia app</w:t>
+            </w:r>
+          </w:p>
+          <w:p>
+            <w:pPr>
+              <w:pStyle w:val="ListParagraph"/>
+              <w:numPr>
+                <w:ilvl w:val="0"/>
+                <w:numId w:val="18"/>
+              </w:numPr>
+            </w:pPr>
+            <w:r>
+              <w:t xml:space="preserve">Navigate to </w:t>
+            </w:r>
+            <w:r>
+              <w:t xml:space="preserve"> </w:t>
+            </w:r>
+            <w:r>
+              <w:t>men shoes section</w:t>
+            </w:r>
+          </w:p>
+          <w:p>
+            <w:pPr>
+              <w:pStyle w:val="ListParagraph"/>
+              <w:numPr>
+                <w:ilvl w:val="0"/>
+                <w:numId w:val="18"/>
+              </w:numPr>
+            </w:pPr>
+            <w:r>
+              <w:t>Add filter shipped from Egypt</w:t>
+            </w:r>
+          </w:p>
+          <w:p>
+            <w:pPr>
+              <w:pStyle w:val="ListParagraph"/>
+              <w:numPr>
+                <w:ilvl w:val="0"/>
+                <w:numId w:val="18"/>
+              </w:numPr>
+            </w:pPr>
+            <w:r>
+              <w:t>Then clear express filter and view</w:t>
+            </w:r>
+          </w:p>
+        </w:tc>
+      </w:tr>
+      <w:tr>
+        <w:trPr>
+          <w:trHeight w:val="458"/>
+        </w:trPr>
+        <w:tc>
+          <w:tcPr>
+            <w:tcW w:w="2253" w:type="dxa"/>
+            <w:shd w:val="clear" w:color="auto" w:fill="D9D9D9"/>
+          </w:tcPr>
+          <w:p>
+            <w:r>
+              <w:rPr>
+                <w:b/>
+              </w:rPr>
+              <w:t>Expected Result:</w:t>
+            </w:r>
+          </w:p>
+        </w:tc>
+        <w:tc>
+          <w:tcPr>
+            <w:tcW w:w="9066" w:type="dxa"/>
+          </w:tcPr>
+          <w:p>
+            <w:r>
+              <w:t>Express products should be removed from results</w:t>
+            </w:r>
+            <w:r>
+              <w:t xml:space="preserve"> </w:t>
+            </w:r>
+          </w:p>
+        </w:tc>
+      </w:tr>
+      <w:tr>
+        <w:tc>
+          <w:tcPr>
+            <w:tcW w:w="2253" w:type="dxa"/>
+            <w:shd w:val="clear" w:color="auto" w:fill="D9D9D9"/>
+          </w:tcPr>
+          <w:p>
+            <w:r>
+              <w:rPr>
+                <w:b/>
+              </w:rPr>
+              <w:t>Actual Result:</w:t>
+            </w:r>
+          </w:p>
+        </w:tc>
+        <w:tc>
+          <w:tcPr>
+            <w:tcW w:w="9066" w:type="dxa"/>
+          </w:tcPr>
+          <w:p>
+            <w:r>
+              <w:t>Removing express filter still displayed same results while filtering by shipped from egypt only and dismiss express one</w:t>
+            </w:r>
+          </w:p>
+        </w:tc>
+      </w:tr>
+      <w:tr>
+        <w:tc>
+          <w:tcPr>
+            <w:tcW w:w="2253" w:type="dxa"/>
+            <w:shd w:val="clear" w:color="auto" w:fill="D9D9D9"/>
+          </w:tcPr>
+          <w:p>
+            <w:r>
+              <w:rPr>
+                <w:b/>
+              </w:rPr>
+              <w:t>Attachments (Screenshots/Logs):</w:t>
+            </w:r>
+          </w:p>
+        </w:tc>
+        <w:tc>
+          <w:tcPr>
+            <w:tcW w:w="9066" w:type="dxa"/>
+          </w:tcPr>
+          <w:p>
+            <w:pPr>
+              <w:tabs>
+                <w:tab w:val="left" w:pos="1520"/>
+              </w:tabs>
+            </w:pPr>
+            <w:hyperlink r:id="rId14" w:history="1">
+              <w:r>
+                <w:rPr>
+                  <w:rStyle w:val="Hyperlink"/>
+                </w:rPr>
+                <w:t>https://drive.google.com/file/d/1oPX4q3RKtSXDGyUzw6OM5oqtPlhrTbYM/view?usp=sharing</w:t>
+              </w:r>
+            </w:hyperlink>
+            <w:r>
+              <w:tab/>
+            </w:r>
+          </w:p>
+        </w:tc>
+      </w:tr>
+      <w:tr>
+        <w:tc>
+          <w:tcPr>
+            <w:tcW w:w="2253" w:type="dxa"/>
+            <w:shd w:val="clear" w:color="auto" w:fill="D9D9D9"/>
+          </w:tcPr>
+          <w:p>
+            <w:r>
+              <w:rPr>
+                <w:b/>
+              </w:rPr>
+              <w:t>Status (New / In Progress / Fixed / Reopened / Closed):</w:t>
+            </w:r>
+          </w:p>
+        </w:tc>
+        <w:tc>
+          <w:tcPr>
+            <w:tcW w:w="9066" w:type="dxa"/>
+          </w:tcPr>
+          <w:p>
+            <w:r>
+              <w:t>New</w:t>
+            </w:r>
+          </w:p>
+        </w:tc>
+      </w:tr>
+    </w:tbl>
+    <w:p/>
     <w:p/>
     <w:sectPr>
       <w:pgSz w:w="12240" w:h="15840"/>
@@ -4280,6 +4593,92 @@
     </w:lvl>
   </w:abstractNum>
   <w:abstractNum w:abstractNumId="14" w15:restartNumberingAfterBreak="0">
+    <w:nsid w:val="5DCC17F2"/>
+    <w:multiLevelType w:val="hybridMultilevel"/>
+    <w:tmpl w:val="11B81BC0"/>
+    <w:lvl w:ilvl="0" w:tplc="FFFFFFFF">
+      <w:start w:val="1"/>
+      <w:numFmt w:val="decimal"/>
+      <w:lvlText w:val="%1."/>
+      <w:lvlJc w:val="left"/>
+      <w:pPr>
+        <w:ind w:left="720" w:hanging="360"/>
+      </w:pPr>
+    </w:lvl>
+    <w:lvl w:ilvl="1" w:tplc="FFFFFFFF" w:tentative="1">
+      <w:start w:val="1"/>
+      <w:numFmt w:val="lowerLetter"/>
+      <w:lvlText w:val="%2."/>
+      <w:lvlJc w:val="left"/>
+      <w:pPr>
+        <w:ind w:left="1440" w:hanging="360"/>
+      </w:pPr>
+    </w:lvl>
+    <w:lvl w:ilvl="2" w:tplc="FFFFFFFF" w:tentative="1">
+      <w:start w:val="1"/>
+      <w:numFmt w:val="lowerRoman"/>
+      <w:lvlText w:val="%3."/>
+      <w:lvlJc w:val="right"/>
+      <w:pPr>
+        <w:ind w:left="2160" w:hanging="180"/>
+      </w:pPr>
+    </w:lvl>
+    <w:lvl w:ilvl="3" w:tplc="FFFFFFFF" w:tentative="1">
+      <w:start w:val="1"/>
+      <w:numFmt w:val="decimal"/>
+      <w:lvlText w:val="%4."/>
+      <w:lvlJc w:val="left"/>
+      <w:pPr>
+        <w:ind w:left="2880" w:hanging="360"/>
+      </w:pPr>
+    </w:lvl>
+    <w:lvl w:ilvl="4" w:tplc="FFFFFFFF" w:tentative="1">
+      <w:start w:val="1"/>
+      <w:numFmt w:val="lowerLetter"/>
+      <w:lvlText w:val="%5."/>
+      <w:lvlJc w:val="left"/>
+      <w:pPr>
+        <w:ind w:left="3600" w:hanging="360"/>
+      </w:pPr>
+    </w:lvl>
+    <w:lvl w:ilvl="5" w:tplc="FFFFFFFF" w:tentative="1">
+      <w:start w:val="1"/>
+      <w:numFmt w:val="lowerRoman"/>
+      <w:lvlText w:val="%6."/>
+      <w:lvlJc w:val="right"/>
+      <w:pPr>
+        <w:ind w:left="4320" w:hanging="180"/>
+      </w:pPr>
+    </w:lvl>
+    <w:lvl w:ilvl="6" w:tplc="FFFFFFFF" w:tentative="1">
+      <w:start w:val="1"/>
+      <w:numFmt w:val="decimal"/>
+      <w:lvlText w:val="%7."/>
+      <w:lvlJc w:val="left"/>
+      <w:pPr>
+        <w:ind w:left="5040" w:hanging="360"/>
+      </w:pPr>
+    </w:lvl>
+    <w:lvl w:ilvl="7" w:tplc="FFFFFFFF" w:tentative="1">
+      <w:start w:val="1"/>
+      <w:numFmt w:val="lowerLetter"/>
+      <w:lvlText w:val="%8."/>
+      <w:lvlJc w:val="left"/>
+      <w:pPr>
+        <w:ind w:left="5760" w:hanging="360"/>
+      </w:pPr>
+    </w:lvl>
+    <w:lvl w:ilvl="8" w:tplc="FFFFFFFF" w:tentative="1">
+      <w:start w:val="1"/>
+      <w:numFmt w:val="lowerRoman"/>
+      <w:lvlText w:val="%9."/>
+      <w:lvlJc w:val="right"/>
+      <w:pPr>
+        <w:ind w:left="6480" w:hanging="180"/>
+      </w:pPr>
+    </w:lvl>
+  </w:abstractNum>
+  <w:abstractNum w:abstractNumId="15" w15:restartNumberingAfterBreak="0">
     <w:nsid w:val="5F797844"/>
     <w:multiLevelType w:val="hybridMultilevel"/>
     <w:tmpl w:val="11B81BC0"/>
@@ -4365,7 +4764,7 @@
       </w:pPr>
     </w:lvl>
   </w:abstractNum>
-  <w:abstractNum w:abstractNumId="15" w15:restartNumberingAfterBreak="0">
+  <w:abstractNum w:abstractNumId="16" w15:restartNumberingAfterBreak="0">
     <w:nsid w:val="65634589"/>
     <w:multiLevelType w:val="hybridMultilevel"/>
     <w:tmpl w:val="11B81BC0"/>
@@ -4451,7 +4850,7 @@
       </w:pPr>
     </w:lvl>
   </w:abstractNum>
-  <w:abstractNum w:abstractNumId="16" w15:restartNumberingAfterBreak="0">
+  <w:abstractNum w:abstractNumId="17" w15:restartNumberingAfterBreak="0">
     <w:nsid w:val="7B3B5820"/>
     <w:multiLevelType w:val="hybridMultilevel"/>
     <w:tmpl w:val="11B81BC0"/>
@@ -4565,7 +4964,7 @@
     <w:abstractNumId w:val="0"/>
   </w:num>
   <w:num w:numId="10" w16cid:durableId="1347555938">
-    <w:abstractNumId w:val="16"/>
+    <w:abstractNumId w:val="17"/>
   </w:num>
   <w:num w:numId="11" w16cid:durableId="1926499464">
     <w:abstractNumId w:val="12"/>
@@ -4577,16 +4976,19 @@
     <w:abstractNumId w:val="10"/>
   </w:num>
   <w:num w:numId="14" w16cid:durableId="373506637">
-    <w:abstractNumId w:val="14"/>
+    <w:abstractNumId w:val="15"/>
   </w:num>
   <w:num w:numId="15" w16cid:durableId="1357194660">
-    <w:abstractNumId w:val="15"/>
+    <w:abstractNumId w:val="16"/>
   </w:num>
   <w:num w:numId="16" w16cid:durableId="99104321">
     <w:abstractNumId w:val="11"/>
   </w:num>
   <w:num w:numId="17" w16cid:durableId="1510219841">
     <w:abstractNumId w:val="9"/>
+  </w:num>
+  <w:num w:numId="18" w16cid:durableId="1490487335">
+    <w:abstractNumId w:val="14"/>
   </w:num>
 </w:numbering>
 </file>

--- a/Bug_Report_Jumia.docx
+++ b/Bug_Report_Jumia.docx
@@ -3686,10 +3686,7 @@
           </w:tcPr>
           <w:p>
             <w:r>
-              <w:t>medium</w:t>
-            </w:r>
-            <w:r>
-              <w:t xml:space="preserve"> </w:t>
+              <w:t xml:space="preserve">medium </w:t>
             </w:r>
           </w:p>
         </w:tc>
@@ -3715,10 +3712,7 @@
           </w:tcPr>
           <w:p>
             <w:r>
-              <w:t>major</w:t>
-            </w:r>
-            <w:r>
-              <w:t xml:space="preserve"> </w:t>
+              <w:t xml:space="preserve">major </w:t>
             </w:r>
           </w:p>
         </w:tc>
@@ -3744,10 +3738,7 @@
           </w:tcPr>
           <w:p>
             <w:r>
-              <w:t>filter</w:t>
-            </w:r>
-            <w:r>
-              <w:t xml:space="preserve"> module </w:t>
+              <w:t xml:space="preserve">filter module </w:t>
             </w:r>
           </w:p>
         </w:tc>
@@ -3818,13 +3809,7 @@
               </w:numPr>
             </w:pPr>
             <w:r>
-              <w:t xml:space="preserve">Navigate to </w:t>
-            </w:r>
-            <w:r>
-              <w:t xml:space="preserve"> </w:t>
-            </w:r>
-            <w:r>
-              <w:t>men shoes section</w:t>
+              <w:t>Navigate to  men shoes section</w:t>
             </w:r>
           </w:p>
           <w:p>
@@ -3877,10 +3862,7 @@
           </w:tcPr>
           <w:p>
             <w:r>
-              <w:t>Express products should be removed from results</w:t>
-            </w:r>
-            <w:r>
-              <w:t xml:space="preserve"> </w:t>
+              <w:t xml:space="preserve">Express products should be removed from results </w:t>
             </w:r>
           </w:p>
         </w:tc>
@@ -3978,6 +3960,964 @@
       </w:tr>
     </w:tbl>
     <w:p/>
+    <w:tbl>
+      <w:tblPr>
+        <w:tblStyle w:val="TableGrid"/>
+        <w:tblW w:w="11319" w:type="dxa"/>
+        <w:tblInd w:w="-1062" w:type="dxa"/>
+        <w:tblLook w:val="04A0" w:firstRow="1" w:lastRow="0" w:firstColumn="1" w:lastColumn="0" w:noHBand="0" w:noVBand="1"/>
+      </w:tblPr>
+      <w:tblGrid>
+        <w:gridCol w:w="2253"/>
+        <w:gridCol w:w="9090"/>
+      </w:tblGrid>
+      <w:tr>
+        <w:tc>
+          <w:tcPr>
+            <w:tcW w:w="2253" w:type="dxa"/>
+            <w:shd w:val="clear" w:color="auto" w:fill="D9D9D9"/>
+          </w:tcPr>
+          <w:p>
+            <w:r>
+              <w:rPr>
+                <w:b/>
+              </w:rPr>
+              <w:lastRenderedPageBreak/>
+              <w:t>Bug ID:</w:t>
+            </w:r>
+          </w:p>
+        </w:tc>
+        <w:tc>
+          <w:tcPr>
+            <w:tcW w:w="9066" w:type="dxa"/>
+          </w:tcPr>
+          <w:p>
+            <w:r>
+              <w:t>Bug</w:t>
+            </w:r>
+            <w:r>
+              <w:t>-0</w:t>
+            </w:r>
+            <w:r>
+              <w:t>10</w:t>
+            </w:r>
+          </w:p>
+        </w:tc>
+      </w:tr>
+      <w:tr>
+        <w:tc>
+          <w:tcPr>
+            <w:tcW w:w="2253" w:type="dxa"/>
+            <w:shd w:val="clear" w:color="auto" w:fill="D9D9D9"/>
+          </w:tcPr>
+          <w:p>
+            <w:r>
+              <w:rPr>
+                <w:b/>
+              </w:rPr>
+              <w:t>Title:</w:t>
+            </w:r>
+          </w:p>
+        </w:tc>
+        <w:tc>
+          <w:tcPr>
+            <w:tcW w:w="9066" w:type="dxa"/>
+          </w:tcPr>
+          <w:p>
+            <w:r>
+              <w:t xml:space="preserve">Add to cart and out of stock text on button is trimmed </w:t>
+            </w:r>
+          </w:p>
+        </w:tc>
+      </w:tr>
+      <w:tr>
+        <w:tc>
+          <w:tcPr>
+            <w:tcW w:w="2253" w:type="dxa"/>
+            <w:shd w:val="clear" w:color="auto" w:fill="D9D9D9"/>
+          </w:tcPr>
+          <w:p>
+            <w:r>
+              <w:rPr>
+                <w:b/>
+              </w:rPr>
+              <w:t>Reported By:</w:t>
+            </w:r>
+          </w:p>
+        </w:tc>
+        <w:tc>
+          <w:tcPr>
+            <w:tcW w:w="9066" w:type="dxa"/>
+          </w:tcPr>
+          <w:p>
+            <w:r>
+              <w:t>Ahmed Sobhy</w:t>
+            </w:r>
+          </w:p>
+        </w:tc>
+      </w:tr>
+      <w:tr>
+        <w:tc>
+          <w:tcPr>
+            <w:tcW w:w="2253" w:type="dxa"/>
+            <w:shd w:val="clear" w:color="auto" w:fill="D9D9D9"/>
+          </w:tcPr>
+          <w:p>
+            <w:r>
+              <w:rPr>
+                <w:b/>
+              </w:rPr>
+              <w:t>Reported On (Date):</w:t>
+            </w:r>
+          </w:p>
+        </w:tc>
+        <w:tc>
+          <w:tcPr>
+            <w:tcW w:w="9066" w:type="dxa"/>
+          </w:tcPr>
+          <w:p>
+            <w:r>
+              <w:t>14/6/2025</w:t>
+            </w:r>
+          </w:p>
+        </w:tc>
+      </w:tr>
+      <w:tr>
+        <w:tc>
+          <w:tcPr>
+            <w:tcW w:w="2253" w:type="dxa"/>
+            <w:shd w:val="clear" w:color="auto" w:fill="D9D9D9"/>
+          </w:tcPr>
+          <w:p>
+            <w:r>
+              <w:rPr>
+                <w:b/>
+              </w:rPr>
+              <w:t>Environment (e.g., QA, Staging, Production):</w:t>
+            </w:r>
+          </w:p>
+        </w:tc>
+        <w:tc>
+          <w:tcPr>
+            <w:tcW w:w="9066" w:type="dxa"/>
+          </w:tcPr>
+          <w:p>
+            <w:r>
+              <w:t xml:space="preserve">Production </w:t>
+            </w:r>
+          </w:p>
+        </w:tc>
+      </w:tr>
+      <w:tr>
+        <w:tc>
+          <w:tcPr>
+            <w:tcW w:w="2253" w:type="dxa"/>
+            <w:shd w:val="clear" w:color="auto" w:fill="D9D9D9"/>
+          </w:tcPr>
+          <w:p>
+            <w:r>
+              <w:rPr>
+                <w:b/>
+              </w:rPr>
+              <w:t>Priority (Low / Medium / High / Critical):</w:t>
+            </w:r>
+          </w:p>
+        </w:tc>
+        <w:tc>
+          <w:tcPr>
+            <w:tcW w:w="9066" w:type="dxa"/>
+          </w:tcPr>
+          <w:p>
+            <w:r>
+              <w:t xml:space="preserve">low </w:t>
+            </w:r>
+          </w:p>
+        </w:tc>
+      </w:tr>
+      <w:tr>
+        <w:tc>
+          <w:tcPr>
+            <w:tcW w:w="2253" w:type="dxa"/>
+            <w:shd w:val="clear" w:color="auto" w:fill="D9D9D9"/>
+          </w:tcPr>
+          <w:p>
+            <w:r>
+              <w:rPr>
+                <w:b/>
+              </w:rPr>
+              <w:t>Severity (Minor / Major / Critical / Blocker):</w:t>
+            </w:r>
+          </w:p>
+        </w:tc>
+        <w:tc>
+          <w:tcPr>
+            <w:tcW w:w="9066" w:type="dxa"/>
+          </w:tcPr>
+          <w:p>
+            <w:r>
+              <w:t xml:space="preserve">major </w:t>
+            </w:r>
+          </w:p>
+        </w:tc>
+      </w:tr>
+      <w:tr>
+        <w:tc>
+          <w:tcPr>
+            <w:tcW w:w="2253" w:type="dxa"/>
+            <w:shd w:val="clear" w:color="auto" w:fill="D9D9D9"/>
+          </w:tcPr>
+          <w:p>
+            <w:r>
+              <w:rPr>
+                <w:b/>
+              </w:rPr>
+              <w:t>Module/Feature Affected:</w:t>
+            </w:r>
+          </w:p>
+        </w:tc>
+        <w:tc>
+          <w:tcPr>
+            <w:tcW w:w="9066" w:type="dxa"/>
+          </w:tcPr>
+          <w:p>
+            <w:r>
+              <w:t xml:space="preserve">Search module </w:t>
+            </w:r>
+          </w:p>
+        </w:tc>
+      </w:tr>
+      <w:tr>
+        <w:tc>
+          <w:tcPr>
+            <w:tcW w:w="2253" w:type="dxa"/>
+            <w:shd w:val="clear" w:color="auto" w:fill="D9D9D9"/>
+          </w:tcPr>
+          <w:p>
+            <w:r>
+              <w:rPr>
+                <w:b/>
+              </w:rPr>
+              <w:t>Preconditions:</w:t>
+            </w:r>
+          </w:p>
+        </w:tc>
+        <w:tc>
+          <w:tcPr>
+            <w:tcW w:w="9066" w:type="dxa"/>
+          </w:tcPr>
+          <w:p>
+            <w:r>
+              <w:t xml:space="preserve">Install jumia app </w:t>
+            </w:r>
+          </w:p>
+        </w:tc>
+      </w:tr>
+      <w:tr>
+        <w:tc>
+          <w:tcPr>
+            <w:tcW w:w="2253" w:type="dxa"/>
+            <w:shd w:val="clear" w:color="auto" w:fill="D9D9D9"/>
+          </w:tcPr>
+          <w:p>
+            <w:r>
+              <w:rPr>
+                <w:b/>
+              </w:rPr>
+              <w:t>Steps to Reproduce:</w:t>
+            </w:r>
+          </w:p>
+        </w:tc>
+        <w:tc>
+          <w:tcPr>
+            <w:tcW w:w="9066" w:type="dxa"/>
+          </w:tcPr>
+          <w:p>
+            <w:pPr>
+              <w:pStyle w:val="ListParagraph"/>
+              <w:numPr>
+                <w:ilvl w:val="0"/>
+                <w:numId w:val="19"/>
+              </w:numPr>
+            </w:pPr>
+            <w:r>
+              <w:t>Open and login to jumia app</w:t>
+            </w:r>
+          </w:p>
+          <w:p>
+            <w:pPr>
+              <w:pStyle w:val="ListParagraph"/>
+              <w:numPr>
+                <w:ilvl w:val="0"/>
+                <w:numId w:val="19"/>
+              </w:numPr>
+            </w:pPr>
+            <w:r>
+              <w:t>Change language to Arabic</w:t>
+            </w:r>
+          </w:p>
+          <w:p>
+            <w:pPr>
+              <w:pStyle w:val="ListParagraph"/>
+              <w:numPr>
+                <w:ilvl w:val="0"/>
+                <w:numId w:val="19"/>
+              </w:numPr>
+            </w:pPr>
+            <w:r>
+              <w:t xml:space="preserve">Try to add product to cart </w:t>
+            </w:r>
+          </w:p>
+          <w:p>
+            <w:pPr>
+              <w:pStyle w:val="ListParagraph"/>
+              <w:numPr>
+                <w:ilvl w:val="0"/>
+                <w:numId w:val="19"/>
+              </w:numPr>
+            </w:pPr>
+            <w:r>
+              <w:t>View the displayed text</w:t>
+            </w:r>
+            <w:r>
+              <w:t xml:space="preserve"> </w:t>
+            </w:r>
+          </w:p>
+        </w:tc>
+      </w:tr>
+      <w:tr>
+        <w:tc>
+          <w:tcPr>
+            <w:tcW w:w="2253" w:type="dxa"/>
+            <w:shd w:val="clear" w:color="auto" w:fill="D9D9D9"/>
+          </w:tcPr>
+          <w:p>
+            <w:r>
+              <w:rPr>
+                <w:b/>
+              </w:rPr>
+              <w:t>Expected Result:</w:t>
+            </w:r>
+          </w:p>
+        </w:tc>
+        <w:tc>
+          <w:tcPr>
+            <w:tcW w:w="9066" w:type="dxa"/>
+          </w:tcPr>
+          <w:p>
+            <w:r>
+              <w:t>Text should be full displayed for user</w:t>
+            </w:r>
+            <w:r>
+              <w:t xml:space="preserve"> </w:t>
+            </w:r>
+          </w:p>
+        </w:tc>
+      </w:tr>
+      <w:tr>
+        <w:tc>
+          <w:tcPr>
+            <w:tcW w:w="2253" w:type="dxa"/>
+            <w:shd w:val="clear" w:color="auto" w:fill="D9D9D9"/>
+          </w:tcPr>
+          <w:p>
+            <w:r>
+              <w:rPr>
+                <w:b/>
+              </w:rPr>
+              <w:t>Actual Result:</w:t>
+            </w:r>
+          </w:p>
+        </w:tc>
+        <w:tc>
+          <w:tcPr>
+            <w:tcW w:w="9066" w:type="dxa"/>
+          </w:tcPr>
+          <w:p>
+            <w:r>
+              <w:t xml:space="preserve">Add to cart and out of stock text on button is trimmed </w:t>
+            </w:r>
+          </w:p>
+        </w:tc>
+      </w:tr>
+      <w:tr>
+        <w:tc>
+          <w:tcPr>
+            <w:tcW w:w="2253" w:type="dxa"/>
+            <w:shd w:val="clear" w:color="auto" w:fill="D9D9D9"/>
+          </w:tcPr>
+          <w:p>
+            <w:r>
+              <w:rPr>
+                <w:b/>
+              </w:rPr>
+              <w:t>Attachments (Screenshots/Logs):</w:t>
+            </w:r>
+          </w:p>
+        </w:tc>
+        <w:tc>
+          <w:tcPr>
+            <w:tcW w:w="9066" w:type="dxa"/>
+          </w:tcPr>
+          <w:p>
+            <w:hyperlink r:id="rId15" w:history="1">
+              <w:r>
+                <w:rPr>
+                  <w:rStyle w:val="Hyperlink"/>
+                </w:rPr>
+                <w:t>https://drive.google.com/file/d/11ZPaWuAKREIB4LnlarH4FYNS6tITELTY/view?usp=sharing</w:t>
+              </w:r>
+            </w:hyperlink>
+          </w:p>
+          <w:p>
+            <w:hyperlink r:id="rId16" w:history="1">
+              <w:r>
+                <w:rPr>
+                  <w:rStyle w:val="Hyperlink"/>
+                </w:rPr>
+                <w:t>https://drive.google.com/file/d/1bVKzAll1AZHo8iDKm-O9rS8Y1Nu8DdhB/view?usp=sharing</w:t>
+              </w:r>
+            </w:hyperlink>
+          </w:p>
+        </w:tc>
+      </w:tr>
+      <w:tr>
+        <w:tc>
+          <w:tcPr>
+            <w:tcW w:w="2253" w:type="dxa"/>
+            <w:shd w:val="clear" w:color="auto" w:fill="D9D9D9"/>
+          </w:tcPr>
+          <w:p>
+            <w:r>
+              <w:rPr>
+                <w:b/>
+              </w:rPr>
+              <w:t>Status (New / In Progress / Fixed / Reopened / Closed):</w:t>
+            </w:r>
+          </w:p>
+        </w:tc>
+        <w:tc>
+          <w:tcPr>
+            <w:tcW w:w="9066" w:type="dxa"/>
+          </w:tcPr>
+          <w:p>
+            <w:r>
+              <w:t>New</w:t>
+            </w:r>
+          </w:p>
+        </w:tc>
+      </w:tr>
+    </w:tbl>
+    <w:p>
+      <w:r>
+        <w:t>----------------------------------------------------------------------------------------------------------------------</w:t>
+      </w:r>
+    </w:p>
+    <w:tbl>
+      <w:tblPr>
+        <w:tblStyle w:val="TableGrid"/>
+        <w:tblW w:w="11319" w:type="dxa"/>
+        <w:tblInd w:w="-1062" w:type="dxa"/>
+        <w:tblLook w:val="04A0" w:firstRow="1" w:lastRow="0" w:firstColumn="1" w:lastColumn="0" w:noHBand="0" w:noVBand="1"/>
+      </w:tblPr>
+      <w:tblGrid>
+        <w:gridCol w:w="2253"/>
+        <w:gridCol w:w="9230"/>
+      </w:tblGrid>
+      <w:tr>
+        <w:tc>
+          <w:tcPr>
+            <w:tcW w:w="2253" w:type="dxa"/>
+            <w:shd w:val="clear" w:color="auto" w:fill="D9D9D9"/>
+          </w:tcPr>
+          <w:p>
+            <w:r>
+              <w:rPr>
+                <w:b/>
+              </w:rPr>
+              <w:t>Bug ID:</w:t>
+            </w:r>
+          </w:p>
+        </w:tc>
+        <w:tc>
+          <w:tcPr>
+            <w:tcW w:w="9066" w:type="dxa"/>
+          </w:tcPr>
+          <w:p>
+            <w:r>
+              <w:t>Bug</w:t>
+            </w:r>
+            <w:r>
+              <w:t>-0</w:t>
+            </w:r>
+            <w:r>
+              <w:t>11</w:t>
+            </w:r>
+          </w:p>
+        </w:tc>
+      </w:tr>
+      <w:tr>
+        <w:tc>
+          <w:tcPr>
+            <w:tcW w:w="2253" w:type="dxa"/>
+            <w:shd w:val="clear" w:color="auto" w:fill="D9D9D9"/>
+          </w:tcPr>
+          <w:p>
+            <w:r>
+              <w:rPr>
+                <w:b/>
+              </w:rPr>
+              <w:t>Title:</w:t>
+            </w:r>
+          </w:p>
+        </w:tc>
+        <w:tc>
+          <w:tcPr>
+            <w:tcW w:w="9066" w:type="dxa"/>
+          </w:tcPr>
+          <w:p>
+            <w:r>
+              <w:t>Titles display in English while user using Arabic language for App</w:t>
+            </w:r>
+          </w:p>
+        </w:tc>
+      </w:tr>
+      <w:tr>
+        <w:tc>
+          <w:tcPr>
+            <w:tcW w:w="2253" w:type="dxa"/>
+            <w:shd w:val="clear" w:color="auto" w:fill="D9D9D9"/>
+          </w:tcPr>
+          <w:p>
+            <w:r>
+              <w:rPr>
+                <w:b/>
+              </w:rPr>
+              <w:t>Reported By:</w:t>
+            </w:r>
+          </w:p>
+        </w:tc>
+        <w:tc>
+          <w:tcPr>
+            <w:tcW w:w="9066" w:type="dxa"/>
+          </w:tcPr>
+          <w:p>
+            <w:r>
+              <w:t>Ahmed Sobhy</w:t>
+            </w:r>
+          </w:p>
+        </w:tc>
+      </w:tr>
+      <w:tr>
+        <w:tc>
+          <w:tcPr>
+            <w:tcW w:w="2253" w:type="dxa"/>
+            <w:shd w:val="clear" w:color="auto" w:fill="D9D9D9"/>
+          </w:tcPr>
+          <w:p>
+            <w:r>
+              <w:rPr>
+                <w:b/>
+              </w:rPr>
+              <w:t>Reported On (Date):</w:t>
+            </w:r>
+          </w:p>
+        </w:tc>
+        <w:tc>
+          <w:tcPr>
+            <w:tcW w:w="9066" w:type="dxa"/>
+          </w:tcPr>
+          <w:p>
+            <w:r>
+              <w:t>14/6/2025</w:t>
+            </w:r>
+          </w:p>
+        </w:tc>
+      </w:tr>
+      <w:tr>
+        <w:tc>
+          <w:tcPr>
+            <w:tcW w:w="2253" w:type="dxa"/>
+            <w:shd w:val="clear" w:color="auto" w:fill="D9D9D9"/>
+          </w:tcPr>
+          <w:p>
+            <w:r>
+              <w:rPr>
+                <w:b/>
+              </w:rPr>
+              <w:t>Environment (e.g., QA, Staging, Production):</w:t>
+            </w:r>
+          </w:p>
+        </w:tc>
+        <w:tc>
+          <w:tcPr>
+            <w:tcW w:w="9066" w:type="dxa"/>
+          </w:tcPr>
+          <w:p>
+            <w:r>
+              <w:t xml:space="preserve">Production </w:t>
+            </w:r>
+          </w:p>
+        </w:tc>
+      </w:tr>
+      <w:tr>
+        <w:tc>
+          <w:tcPr>
+            <w:tcW w:w="2253" w:type="dxa"/>
+            <w:shd w:val="clear" w:color="auto" w:fill="D9D9D9"/>
+          </w:tcPr>
+          <w:p>
+            <w:r>
+              <w:rPr>
+                <w:b/>
+              </w:rPr>
+              <w:t>Priority (Low / Medium / High / Critical):</w:t>
+            </w:r>
+          </w:p>
+        </w:tc>
+        <w:tc>
+          <w:tcPr>
+            <w:tcW w:w="9066" w:type="dxa"/>
+          </w:tcPr>
+          <w:p>
+            <w:r>
+              <w:t>medium</w:t>
+            </w:r>
+            <w:r>
+              <w:t xml:space="preserve"> </w:t>
+            </w:r>
+          </w:p>
+        </w:tc>
+      </w:tr>
+      <w:tr>
+        <w:tc>
+          <w:tcPr>
+            <w:tcW w:w="2253" w:type="dxa"/>
+            <w:shd w:val="clear" w:color="auto" w:fill="D9D9D9"/>
+          </w:tcPr>
+          <w:p>
+            <w:r>
+              <w:rPr>
+                <w:b/>
+              </w:rPr>
+              <w:t>Severity (Minor / Major / Critical / Blocker):</w:t>
+            </w:r>
+          </w:p>
+        </w:tc>
+        <w:tc>
+          <w:tcPr>
+            <w:tcW w:w="9066" w:type="dxa"/>
+          </w:tcPr>
+          <w:p>
+            <w:r>
+              <w:t xml:space="preserve">minor </w:t>
+            </w:r>
+          </w:p>
+        </w:tc>
+      </w:tr>
+      <w:tr>
+        <w:tc>
+          <w:tcPr>
+            <w:tcW w:w="2253" w:type="dxa"/>
+            <w:shd w:val="clear" w:color="auto" w:fill="D9D9D9"/>
+          </w:tcPr>
+          <w:p>
+            <w:r>
+              <w:rPr>
+                <w:b/>
+              </w:rPr>
+              <w:t>Module/Feature Affected:</w:t>
+            </w:r>
+          </w:p>
+        </w:tc>
+        <w:tc>
+          <w:tcPr>
+            <w:tcW w:w="9066" w:type="dxa"/>
+          </w:tcPr>
+          <w:p>
+            <w:r>
+              <w:t xml:space="preserve">Search module </w:t>
+            </w:r>
+          </w:p>
+        </w:tc>
+      </w:tr>
+      <w:tr>
+        <w:tc>
+          <w:tcPr>
+            <w:tcW w:w="2253" w:type="dxa"/>
+            <w:shd w:val="clear" w:color="auto" w:fill="D9D9D9"/>
+          </w:tcPr>
+          <w:p>
+            <w:r>
+              <w:rPr>
+                <w:b/>
+              </w:rPr>
+              <w:t>Preconditions:</w:t>
+            </w:r>
+          </w:p>
+        </w:tc>
+        <w:tc>
+          <w:tcPr>
+            <w:tcW w:w="9066" w:type="dxa"/>
+          </w:tcPr>
+          <w:p>
+            <w:r>
+              <w:t xml:space="preserve">Install jumia app </w:t>
+            </w:r>
+          </w:p>
+        </w:tc>
+      </w:tr>
+      <w:tr>
+        <w:tc>
+          <w:tcPr>
+            <w:tcW w:w="2253" w:type="dxa"/>
+            <w:shd w:val="clear" w:color="auto" w:fill="D9D9D9"/>
+          </w:tcPr>
+          <w:p>
+            <w:r>
+              <w:rPr>
+                <w:b/>
+              </w:rPr>
+              <w:lastRenderedPageBreak/>
+              <w:t>Steps to Reproduce:</w:t>
+            </w:r>
+          </w:p>
+        </w:tc>
+        <w:tc>
+          <w:tcPr>
+            <w:tcW w:w="9066" w:type="dxa"/>
+          </w:tcPr>
+          <w:p>
+            <w:pPr>
+              <w:pStyle w:val="ListParagraph"/>
+              <w:numPr>
+                <w:ilvl w:val="0"/>
+                <w:numId w:val="20"/>
+              </w:numPr>
+            </w:pPr>
+            <w:r>
+              <w:t>Open and login to jumia app</w:t>
+            </w:r>
+          </w:p>
+          <w:p>
+            <w:pPr>
+              <w:pStyle w:val="ListParagraph"/>
+              <w:numPr>
+                <w:ilvl w:val="0"/>
+                <w:numId w:val="20"/>
+              </w:numPr>
+            </w:pPr>
+            <w:r>
+              <w:t>Change language to Arabic</w:t>
+            </w:r>
+          </w:p>
+          <w:p>
+            <w:pPr>
+              <w:pStyle w:val="ListParagraph"/>
+              <w:numPr>
+                <w:ilvl w:val="0"/>
+                <w:numId w:val="20"/>
+              </w:numPr>
+            </w:pPr>
+            <w:r>
+              <w:t xml:space="preserve">Navigate to </w:t>
+            </w:r>
+            <w:r>
+              <w:t>“</w:t>
+            </w:r>
+            <w:r>
+              <w:rPr>
+                <w:rFonts w:ascii="Times New Roman" w:hAnsi="Times New Roman" w:cs="Times New Roman" w:hint="cs"/>
+              </w:rPr>
+              <w:t>ا</w:t>
+            </w:r>
+            <w:r>
+              <w:rPr>
+                <w:rFonts w:ascii="Times New Roman" w:hAnsi="Times New Roman" w:cs="Times New Roman"/>
+              </w:rPr>
+              <w:t>زياء رجالي” section</w:t>
+            </w:r>
+          </w:p>
+          <w:p>
+            <w:pPr>
+              <w:pStyle w:val="ListParagraph"/>
+              <w:numPr>
+                <w:ilvl w:val="0"/>
+                <w:numId w:val="20"/>
+              </w:numPr>
+            </w:pPr>
+            <w:r>
+              <w:t>Select polo t-shirts</w:t>
+            </w:r>
+          </w:p>
+          <w:p>
+            <w:pPr>
+              <w:pStyle w:val="ListParagraph"/>
+              <w:numPr>
+                <w:ilvl w:val="0"/>
+                <w:numId w:val="20"/>
+              </w:numPr>
+            </w:pPr>
+            <w:r>
+              <w:t>View page title</w:t>
+            </w:r>
+          </w:p>
+        </w:tc>
+      </w:tr>
+      <w:tr>
+        <w:trPr>
+          <w:trHeight w:val="458"/>
+        </w:trPr>
+        <w:tc>
+          <w:tcPr>
+            <w:tcW w:w="2253" w:type="dxa"/>
+            <w:shd w:val="clear" w:color="auto" w:fill="D9D9D9"/>
+          </w:tcPr>
+          <w:p>
+            <w:r>
+              <w:rPr>
+                <w:b/>
+              </w:rPr>
+              <w:t>Expected Result:</w:t>
+            </w:r>
+          </w:p>
+        </w:tc>
+        <w:tc>
+          <w:tcPr>
+            <w:tcW w:w="9066" w:type="dxa"/>
+          </w:tcPr>
+          <w:p>
+            <w:r>
+              <w:t xml:space="preserve">User should be able to clear his search history </w:t>
+            </w:r>
+          </w:p>
+        </w:tc>
+      </w:tr>
+      <w:tr>
+        <w:tc>
+          <w:tcPr>
+            <w:tcW w:w="2253" w:type="dxa"/>
+            <w:shd w:val="clear" w:color="auto" w:fill="D9D9D9"/>
+          </w:tcPr>
+          <w:p>
+            <w:r>
+              <w:rPr>
+                <w:b/>
+              </w:rPr>
+              <w:t>Actual Result:</w:t>
+            </w:r>
+          </w:p>
+        </w:tc>
+        <w:tc>
+          <w:tcPr>
+            <w:tcW w:w="9066" w:type="dxa"/>
+          </w:tcPr>
+          <w:p>
+            <w:r>
+              <w:t xml:space="preserve">1-Men’s t shirts display English while app is Arabic </w:t>
+            </w:r>
+          </w:p>
+          <w:p>
+            <w:pPr>
+              <w:rPr>
+                <w:rFonts w:ascii="Times New Roman" w:hAnsi="Times New Roman" w:cs="Times New Roman"/>
+              </w:rPr>
+            </w:pPr>
+            <w:r>
+              <w:t xml:space="preserve">2-Recommendation display on the title of screen instead of </w:t>
+            </w:r>
+            <w:r>
+              <w:rPr>
+                <w:rFonts w:ascii="Times New Roman" w:hAnsi="Times New Roman" w:cs="Times New Roman" w:hint="cs"/>
+              </w:rPr>
+              <w:t>ت</w:t>
+            </w:r>
+            <w:r>
+              <w:rPr>
+                <w:rFonts w:ascii="Times New Roman" w:hAnsi="Times New Roman" w:cs="Times New Roman"/>
+              </w:rPr>
+              <w:t>رشيحات</w:t>
+            </w:r>
+          </w:p>
+        </w:tc>
+      </w:tr>
+      <w:tr>
+        <w:tc>
+          <w:tcPr>
+            <w:tcW w:w="2253" w:type="dxa"/>
+            <w:shd w:val="clear" w:color="auto" w:fill="D9D9D9"/>
+          </w:tcPr>
+          <w:p>
+            <w:r>
+              <w:rPr>
+                <w:b/>
+              </w:rPr>
+              <w:t>Attachments (Screenshots/Logs):</w:t>
+            </w:r>
+          </w:p>
+        </w:tc>
+        <w:tc>
+          <w:tcPr>
+            <w:tcW w:w="9066" w:type="dxa"/>
+          </w:tcPr>
+          <w:p>
+            <w:pPr>
+              <w:tabs>
+                <w:tab w:val="left" w:pos="1520"/>
+              </w:tabs>
+            </w:pPr>
+            <w:hyperlink r:id="rId17" w:history="1">
+              <w:r>
+                <w:rPr>
+                  <w:rStyle w:val="Hyperlink"/>
+                </w:rPr>
+                <w:t>https://drive.google.com/file/d/1uPAPIWU0nPzupLeDRSKXepjbMxRG6Hey/view?usp=sharing</w:t>
+              </w:r>
+            </w:hyperlink>
+          </w:p>
+          <w:p>
+            <w:pPr>
+              <w:tabs>
+                <w:tab w:val="left" w:pos="1520"/>
+              </w:tabs>
+            </w:pPr>
+            <w:hyperlink r:id="rId18" w:history="1">
+              <w:r>
+                <w:rPr>
+                  <w:rStyle w:val="Hyperlink"/>
+                </w:rPr>
+                <w:t>https://drive.google.com/file/d/1FX-Y9S_CB80MDHvUep5frmvFyOAevXoL/view?usp=sharing</w:t>
+              </w:r>
+            </w:hyperlink>
+          </w:p>
+        </w:tc>
+      </w:tr>
+      <w:tr>
+        <w:tc>
+          <w:tcPr>
+            <w:tcW w:w="2253" w:type="dxa"/>
+            <w:shd w:val="clear" w:color="auto" w:fill="D9D9D9"/>
+          </w:tcPr>
+          <w:p>
+            <w:r>
+              <w:rPr>
+                <w:b/>
+              </w:rPr>
+              <w:t>Status (New / In Progress / Fixed / Reopened / Closed):</w:t>
+            </w:r>
+          </w:p>
+        </w:tc>
+        <w:tc>
+          <w:tcPr>
+            <w:tcW w:w="9066" w:type="dxa"/>
+          </w:tcPr>
+          <w:p>
+            <w:r>
+              <w:t>New</w:t>
+            </w:r>
+          </w:p>
+        </w:tc>
+      </w:tr>
+    </w:tbl>
     <w:p/>
     <w:sectPr>
       <w:pgSz w:w="12240" w:h="15840"/>
@@ -4163,6 +5103,92 @@
     </w:lvl>
   </w:abstractNum>
   <w:abstractNum w:abstractNumId="9" w15:restartNumberingAfterBreak="0">
+    <w:nsid w:val="013B7193"/>
+    <w:multiLevelType w:val="hybridMultilevel"/>
+    <w:tmpl w:val="E0825926"/>
+    <w:lvl w:ilvl="0" w:tplc="0409000F">
+      <w:start w:val="1"/>
+      <w:numFmt w:val="decimal"/>
+      <w:lvlText w:val="%1."/>
+      <w:lvlJc w:val="left"/>
+      <w:pPr>
+        <w:ind w:left="1080" w:hanging="360"/>
+      </w:pPr>
+    </w:lvl>
+    <w:lvl w:ilvl="1" w:tplc="04090019" w:tentative="1">
+      <w:start w:val="1"/>
+      <w:numFmt w:val="lowerLetter"/>
+      <w:lvlText w:val="%2."/>
+      <w:lvlJc w:val="left"/>
+      <w:pPr>
+        <w:ind w:left="1800" w:hanging="360"/>
+      </w:pPr>
+    </w:lvl>
+    <w:lvl w:ilvl="2" w:tplc="0409001B" w:tentative="1">
+      <w:start w:val="1"/>
+      <w:numFmt w:val="lowerRoman"/>
+      <w:lvlText w:val="%3."/>
+      <w:lvlJc w:val="right"/>
+      <w:pPr>
+        <w:ind w:left="2520" w:hanging="180"/>
+      </w:pPr>
+    </w:lvl>
+    <w:lvl w:ilvl="3" w:tplc="0409000F" w:tentative="1">
+      <w:start w:val="1"/>
+      <w:numFmt w:val="decimal"/>
+      <w:lvlText w:val="%4."/>
+      <w:lvlJc w:val="left"/>
+      <w:pPr>
+        <w:ind w:left="3240" w:hanging="360"/>
+      </w:pPr>
+    </w:lvl>
+    <w:lvl w:ilvl="4" w:tplc="04090019" w:tentative="1">
+      <w:start w:val="1"/>
+      <w:numFmt w:val="lowerLetter"/>
+      <w:lvlText w:val="%5."/>
+      <w:lvlJc w:val="left"/>
+      <w:pPr>
+        <w:ind w:left="3960" w:hanging="360"/>
+      </w:pPr>
+    </w:lvl>
+    <w:lvl w:ilvl="5" w:tplc="0409001B" w:tentative="1">
+      <w:start w:val="1"/>
+      <w:numFmt w:val="lowerRoman"/>
+      <w:lvlText w:val="%6."/>
+      <w:lvlJc w:val="right"/>
+      <w:pPr>
+        <w:ind w:left="4680" w:hanging="180"/>
+      </w:pPr>
+    </w:lvl>
+    <w:lvl w:ilvl="6" w:tplc="0409000F" w:tentative="1">
+      <w:start w:val="1"/>
+      <w:numFmt w:val="decimal"/>
+      <w:lvlText w:val="%7."/>
+      <w:lvlJc w:val="left"/>
+      <w:pPr>
+        <w:ind w:left="5400" w:hanging="360"/>
+      </w:pPr>
+    </w:lvl>
+    <w:lvl w:ilvl="7" w:tplc="04090019" w:tentative="1">
+      <w:start w:val="1"/>
+      <w:numFmt w:val="lowerLetter"/>
+      <w:lvlText w:val="%8."/>
+      <w:lvlJc w:val="left"/>
+      <w:pPr>
+        <w:ind w:left="6120" w:hanging="360"/>
+      </w:pPr>
+    </w:lvl>
+    <w:lvl w:ilvl="8" w:tplc="0409001B" w:tentative="1">
+      <w:start w:val="1"/>
+      <w:numFmt w:val="lowerRoman"/>
+      <w:lvlText w:val="%9."/>
+      <w:lvlJc w:val="right"/>
+      <w:pPr>
+        <w:ind w:left="6840" w:hanging="180"/>
+      </w:pPr>
+    </w:lvl>
+  </w:abstractNum>
+  <w:abstractNum w:abstractNumId="10" w15:restartNumberingAfterBreak="0">
     <w:nsid w:val="0DD4245A"/>
     <w:multiLevelType w:val="hybridMultilevel"/>
     <w:tmpl w:val="11B81BC0"/>
@@ -4248,7 +5274,7 @@
       </w:pPr>
     </w:lvl>
   </w:abstractNum>
-  <w:abstractNum w:abstractNumId="10" w15:restartNumberingAfterBreak="0">
+  <w:abstractNum w:abstractNumId="11" w15:restartNumberingAfterBreak="0">
     <w:nsid w:val="13777DE2"/>
     <w:multiLevelType w:val="hybridMultilevel"/>
     <w:tmpl w:val="11B81BC0"/>
@@ -4334,7 +5360,7 @@
       </w:pPr>
     </w:lvl>
   </w:abstractNum>
-  <w:abstractNum w:abstractNumId="11" w15:restartNumberingAfterBreak="0">
+  <w:abstractNum w:abstractNumId="12" w15:restartNumberingAfterBreak="0">
     <w:nsid w:val="276A5617"/>
     <w:multiLevelType w:val="hybridMultilevel"/>
     <w:tmpl w:val="11B81BC0"/>
@@ -4420,7 +5446,7 @@
       </w:pPr>
     </w:lvl>
   </w:abstractNum>
-  <w:abstractNum w:abstractNumId="12" w15:restartNumberingAfterBreak="0">
+  <w:abstractNum w:abstractNumId="13" w15:restartNumberingAfterBreak="0">
     <w:nsid w:val="319B4666"/>
     <w:multiLevelType w:val="hybridMultilevel"/>
     <w:tmpl w:val="11B81BC0"/>
@@ -4506,7 +5532,93 @@
       </w:pPr>
     </w:lvl>
   </w:abstractNum>
-  <w:abstractNum w:abstractNumId="13" w15:restartNumberingAfterBreak="0">
+  <w:abstractNum w:abstractNumId="14" w15:restartNumberingAfterBreak="0">
+    <w:nsid w:val="3BB31165"/>
+    <w:multiLevelType w:val="hybridMultilevel"/>
+    <w:tmpl w:val="F5FED74E"/>
+    <w:lvl w:ilvl="0" w:tplc="0409000F">
+      <w:start w:val="1"/>
+      <w:numFmt w:val="decimal"/>
+      <w:lvlText w:val="%1."/>
+      <w:lvlJc w:val="left"/>
+      <w:pPr>
+        <w:ind w:left="1080" w:hanging="360"/>
+      </w:pPr>
+    </w:lvl>
+    <w:lvl w:ilvl="1" w:tplc="04090019" w:tentative="1">
+      <w:start w:val="1"/>
+      <w:numFmt w:val="lowerLetter"/>
+      <w:lvlText w:val="%2."/>
+      <w:lvlJc w:val="left"/>
+      <w:pPr>
+        <w:ind w:left="1800" w:hanging="360"/>
+      </w:pPr>
+    </w:lvl>
+    <w:lvl w:ilvl="2" w:tplc="0409001B" w:tentative="1">
+      <w:start w:val="1"/>
+      <w:numFmt w:val="lowerRoman"/>
+      <w:lvlText w:val="%3."/>
+      <w:lvlJc w:val="right"/>
+      <w:pPr>
+        <w:ind w:left="2520" w:hanging="180"/>
+      </w:pPr>
+    </w:lvl>
+    <w:lvl w:ilvl="3" w:tplc="0409000F" w:tentative="1">
+      <w:start w:val="1"/>
+      <w:numFmt w:val="decimal"/>
+      <w:lvlText w:val="%4."/>
+      <w:lvlJc w:val="left"/>
+      <w:pPr>
+        <w:ind w:left="3240" w:hanging="360"/>
+      </w:pPr>
+    </w:lvl>
+    <w:lvl w:ilvl="4" w:tplc="04090019" w:tentative="1">
+      <w:start w:val="1"/>
+      <w:numFmt w:val="lowerLetter"/>
+      <w:lvlText w:val="%5."/>
+      <w:lvlJc w:val="left"/>
+      <w:pPr>
+        <w:ind w:left="3960" w:hanging="360"/>
+      </w:pPr>
+    </w:lvl>
+    <w:lvl w:ilvl="5" w:tplc="0409001B" w:tentative="1">
+      <w:start w:val="1"/>
+      <w:numFmt w:val="lowerRoman"/>
+      <w:lvlText w:val="%6."/>
+      <w:lvlJc w:val="right"/>
+      <w:pPr>
+        <w:ind w:left="4680" w:hanging="180"/>
+      </w:pPr>
+    </w:lvl>
+    <w:lvl w:ilvl="6" w:tplc="0409000F" w:tentative="1">
+      <w:start w:val="1"/>
+      <w:numFmt w:val="decimal"/>
+      <w:lvlText w:val="%7."/>
+      <w:lvlJc w:val="left"/>
+      <w:pPr>
+        <w:ind w:left="5400" w:hanging="360"/>
+      </w:pPr>
+    </w:lvl>
+    <w:lvl w:ilvl="7" w:tplc="04090019" w:tentative="1">
+      <w:start w:val="1"/>
+      <w:numFmt w:val="lowerLetter"/>
+      <w:lvlText w:val="%8."/>
+      <w:lvlJc w:val="left"/>
+      <w:pPr>
+        <w:ind w:left="6120" w:hanging="360"/>
+      </w:pPr>
+    </w:lvl>
+    <w:lvl w:ilvl="8" w:tplc="0409001B" w:tentative="1">
+      <w:start w:val="1"/>
+      <w:numFmt w:val="lowerRoman"/>
+      <w:lvlText w:val="%9."/>
+      <w:lvlJc w:val="right"/>
+      <w:pPr>
+        <w:ind w:left="6840" w:hanging="180"/>
+      </w:pPr>
+    </w:lvl>
+  </w:abstractNum>
+  <w:abstractNum w:abstractNumId="15" w15:restartNumberingAfterBreak="0">
     <w:nsid w:val="3CCE6CA8"/>
     <w:multiLevelType w:val="hybridMultilevel"/>
     <w:tmpl w:val="11B81BC0"/>
@@ -4592,7 +5704,7 @@
       </w:pPr>
     </w:lvl>
   </w:abstractNum>
-  <w:abstractNum w:abstractNumId="14" w15:restartNumberingAfterBreak="0">
+  <w:abstractNum w:abstractNumId="16" w15:restartNumberingAfterBreak="0">
     <w:nsid w:val="5DCC17F2"/>
     <w:multiLevelType w:val="hybridMultilevel"/>
     <w:tmpl w:val="11B81BC0"/>
@@ -4678,7 +5790,7 @@
       </w:pPr>
     </w:lvl>
   </w:abstractNum>
-  <w:abstractNum w:abstractNumId="15" w15:restartNumberingAfterBreak="0">
+  <w:abstractNum w:abstractNumId="17" w15:restartNumberingAfterBreak="0">
     <w:nsid w:val="5F797844"/>
     <w:multiLevelType w:val="hybridMultilevel"/>
     <w:tmpl w:val="11B81BC0"/>
@@ -4764,7 +5876,7 @@
       </w:pPr>
     </w:lvl>
   </w:abstractNum>
-  <w:abstractNum w:abstractNumId="16" w15:restartNumberingAfterBreak="0">
+  <w:abstractNum w:abstractNumId="18" w15:restartNumberingAfterBreak="0">
     <w:nsid w:val="65634589"/>
     <w:multiLevelType w:val="hybridMultilevel"/>
     <w:tmpl w:val="11B81BC0"/>
@@ -4850,7 +5962,7 @@
       </w:pPr>
     </w:lvl>
   </w:abstractNum>
-  <w:abstractNum w:abstractNumId="17" w15:restartNumberingAfterBreak="0">
+  <w:abstractNum w:abstractNumId="19" w15:restartNumberingAfterBreak="0">
     <w:nsid w:val="7B3B5820"/>
     <w:multiLevelType w:val="hybridMultilevel"/>
     <w:tmpl w:val="11B81BC0"/>
@@ -4964,30 +6076,36 @@
     <w:abstractNumId w:val="0"/>
   </w:num>
   <w:num w:numId="10" w16cid:durableId="1347555938">
+    <w:abstractNumId w:val="19"/>
+  </w:num>
+  <w:num w:numId="11" w16cid:durableId="1926499464">
+    <w:abstractNumId w:val="13"/>
+  </w:num>
+  <w:num w:numId="12" w16cid:durableId="1156922703">
+    <w:abstractNumId w:val="15"/>
+  </w:num>
+  <w:num w:numId="13" w16cid:durableId="550769542">
+    <w:abstractNumId w:val="11"/>
+  </w:num>
+  <w:num w:numId="14" w16cid:durableId="373506637">
     <w:abstractNumId w:val="17"/>
   </w:num>
-  <w:num w:numId="11" w16cid:durableId="1926499464">
+  <w:num w:numId="15" w16cid:durableId="1357194660">
+    <w:abstractNumId w:val="18"/>
+  </w:num>
+  <w:num w:numId="16" w16cid:durableId="99104321">
     <w:abstractNumId w:val="12"/>
   </w:num>
-  <w:num w:numId="12" w16cid:durableId="1156922703">
-    <w:abstractNumId w:val="13"/>
-  </w:num>
-  <w:num w:numId="13" w16cid:durableId="550769542">
+  <w:num w:numId="17" w16cid:durableId="1510219841">
     <w:abstractNumId w:val="10"/>
   </w:num>
-  <w:num w:numId="14" w16cid:durableId="373506637">
-    <w:abstractNumId w:val="15"/>
-  </w:num>
-  <w:num w:numId="15" w16cid:durableId="1357194660">
+  <w:num w:numId="18" w16cid:durableId="1490487335">
     <w:abstractNumId w:val="16"/>
   </w:num>
-  <w:num w:numId="16" w16cid:durableId="99104321">
-    <w:abstractNumId w:val="11"/>
-  </w:num>
-  <w:num w:numId="17" w16cid:durableId="1510219841">
+  <w:num w:numId="19" w16cid:durableId="666598111">
     <w:abstractNumId w:val="9"/>
   </w:num>
-  <w:num w:numId="18" w16cid:durableId="1490487335">
+  <w:num w:numId="20" w16cid:durableId="728650088">
     <w:abstractNumId w:val="14"/>
   </w:num>
 </w:numbering>
@@ -5382,7 +6500,7 @@
   <w:style w:type="paragraph" w:default="1" w:styleId="Normal">
     <w:name w:val="Normal"/>
     <w:qFormat/>
-    <w:rsid w:val="00193B92"/>
+    <w:rsid w:val="007A0B16"/>
   </w:style>
   <w:style w:type="paragraph" w:styleId="Heading1">
     <w:name w:val="heading 1"/>
@@ -5596,6 +6714,7 @@
   <w:style w:type="character" w:default="1" w:styleId="DefaultParagraphFont">
     <w:name w:val="Default Paragraph Font"/>
     <w:uiPriority w:val="1"/>
+    <w:semiHidden/>
     <w:unhideWhenUsed/>
   </w:style>
   <w:style w:type="table" w:default="1" w:styleId="TableNormal">
